--- a/Projects/Development_Board/Firmware/DB-X01/Bluetooth_State_Machine-X03.docx
+++ b/Projects/Development_Board/Firmware/DB-X01/Bluetooth_State_Machine-X03.docx
@@ -1996,6 +1996,57 @@
       <w:pPr>
         <w:spacing w:line="240" w:lineRule="auto"/>
         <w:contextualSpacing/>
+        <w:rPr>
+          <w:sz w:val="20"/>
+          <w:szCs w:val="20"/>
+        </w:rPr>
+      </w:pPr>
+      <w:r>
+        <w:rPr>
+          <w:sz w:val="20"/>
+          <w:szCs w:val="20"/>
+        </w:rPr>
+        <w:t xml:space="preserve">    </w:t>
+      </w:r>
+      <w:r>
+        <w:rPr>
+          <w:sz w:val="20"/>
+          <w:szCs w:val="20"/>
+        </w:rPr>
+        <w:t>BLUETOOTH_INIT_DFU_ASYNC_SVCI_COMMAND = 0X17,</w:t>
+      </w:r>
+    </w:p>
+    <w:p>
+      <w:pPr>
+        <w:spacing w:line="240" w:lineRule="auto"/>
+        <w:contextualSpacing/>
+        <w:rPr>
+          <w:sz w:val="20"/>
+          <w:szCs w:val="20"/>
+        </w:rPr>
+      </w:pPr>
+    </w:p>
+    <w:p>
+      <w:pPr>
+        <w:spacing w:line="240" w:lineRule="auto"/>
+        <w:contextualSpacing/>
+        <w:rPr>
+          <w:sz w:val="20"/>
+          <w:szCs w:val="20"/>
+        </w:rPr>
+      </w:pPr>
+      <w:r>
+        <w:rPr>
+          <w:sz w:val="20"/>
+          <w:szCs w:val="20"/>
+        </w:rPr>
+        <w:t xml:space="preserve">    BLUETOOTH_ENABLE_ADVERTISING_AFTER_DISCONNECTION_COMMAND = 0X18,</w:t>
+      </w:r>
+    </w:p>
+    <w:p>
+      <w:pPr>
+        <w:spacing w:line="240" w:lineRule="auto"/>
+        <w:contextualSpacing/>
       </w:pPr>
       <w:r>
         <w:t>};</w:t>
@@ -2018,6 +2069,125 @@
       </w:r>
       <w:proofErr w:type="spellEnd"/>
       <w:r>
+        <w:t xml:space="preserve"> NRF52_BLUETOOTH_TRANSMITTING_POWER_CONSTANTS</w:t>
+      </w:r>
+    </w:p>
+    <w:p>
+      <w:pPr>
+        <w:spacing w:line="240" w:lineRule="auto"/>
+        <w:contextualSpacing/>
+      </w:pPr>
+      <w:r>
+        <w:t>{</w:t>
+      </w:r>
+    </w:p>
+    <w:p>
+      <w:pPr>
+        <w:spacing w:line="240" w:lineRule="auto"/>
+        <w:contextualSpacing/>
+      </w:pPr>
+      <w:r>
+        <w:t xml:space="preserve">    BLUETOOTH_ADVERTISING_POWER_NEG_40_DB = 0X00,</w:t>
+      </w:r>
+    </w:p>
+    <w:p>
+      <w:pPr>
+        <w:spacing w:line="240" w:lineRule="auto"/>
+        <w:contextualSpacing/>
+      </w:pPr>
+      <w:r>
+        <w:t xml:space="preserve">    BLUETOOTH_ADVERTISING_POWER_NEG_20_DB = 0X01,</w:t>
+      </w:r>
+    </w:p>
+    <w:p>
+      <w:pPr>
+        <w:spacing w:line="240" w:lineRule="auto"/>
+        <w:contextualSpacing/>
+      </w:pPr>
+      <w:r>
+        <w:t xml:space="preserve">    BLUETOOTH_ADVERTISING_POWER_NEG_16_DB = 0X02,</w:t>
+      </w:r>
+    </w:p>
+    <w:p>
+      <w:pPr>
+        <w:spacing w:line="240" w:lineRule="auto"/>
+        <w:contextualSpacing/>
+      </w:pPr>
+      <w:r>
+        <w:t xml:space="preserve">    BLUETOOTH_ADVERTISING_POWER_NEG_12_DB = 0X03,</w:t>
+      </w:r>
+    </w:p>
+    <w:p>
+      <w:pPr>
+        <w:spacing w:line="240" w:lineRule="auto"/>
+        <w:contextualSpacing/>
+      </w:pPr>
+      <w:r>
+        <w:t xml:space="preserve">    BLUETOOTH_ADVERTISING_POWER_NEG_8_DB = 0X04,</w:t>
+      </w:r>
+    </w:p>
+    <w:p>
+      <w:pPr>
+        <w:spacing w:line="240" w:lineRule="auto"/>
+        <w:contextualSpacing/>
+      </w:pPr>
+      <w:r>
+        <w:t xml:space="preserve">    BLUETOOTH_ADVERTISING_POWER_NEG_4_DB = 0X05,</w:t>
+      </w:r>
+    </w:p>
+    <w:p>
+      <w:pPr>
+        <w:spacing w:line="240" w:lineRule="auto"/>
+        <w:contextualSpacing/>
+      </w:pPr>
+      <w:r>
+        <w:t xml:space="preserve">    BLUETOOTH_ADVERTISING_POWER_0_DB = 0X06,</w:t>
+      </w:r>
+    </w:p>
+    <w:p>
+      <w:pPr>
+        <w:spacing w:line="240" w:lineRule="auto"/>
+        <w:contextualSpacing/>
+      </w:pPr>
+      <w:r>
+        <w:t xml:space="preserve">    BLUETOOTH_ADVERTISING_POWER_3_DB = 0X07,</w:t>
+      </w:r>
+    </w:p>
+    <w:p>
+      <w:pPr>
+        <w:spacing w:line="240" w:lineRule="auto"/>
+        <w:contextualSpacing/>
+      </w:pPr>
+      <w:r>
+        <w:t xml:space="preserve">    BLUETOOTH_ADVERTISING_POWER_4_DB = 0X08,</w:t>
+      </w:r>
+    </w:p>
+    <w:p>
+      <w:pPr>
+        <w:spacing w:line="240" w:lineRule="auto"/>
+        <w:contextualSpacing/>
+      </w:pPr>
+      <w:r>
+        <w:t>};</w:t>
+      </w:r>
+    </w:p>
+    <w:p>
+      <w:pPr>
+        <w:spacing w:line="240" w:lineRule="auto"/>
+        <w:contextualSpacing/>
+      </w:pPr>
+    </w:p>
+    <w:p>
+      <w:pPr>
+        <w:spacing w:line="240" w:lineRule="auto"/>
+        <w:contextualSpacing/>
+      </w:pPr>
+      <w:proofErr w:type="spellStart"/>
+      <w:r>
+        <w:t>enum</w:t>
+      </w:r>
+      <w:proofErr w:type="spellEnd"/>
+      <w:r>
         <w:t xml:space="preserve"> NRF52_CLOCK_COMMAND_CONSTANTS</w:t>
       </w:r>
     </w:p>
@@ -2167,6 +2337,7 @@
         <w:contextualSpacing/>
       </w:pPr>
       <w:r>
+        <w:lastRenderedPageBreak/>
         <w:t xml:space="preserve">    NRF52_RTC_FT201X_RESTART = 0X05,</w:t>
       </w:r>
     </w:p>
@@ -2343,6 +2514,297 @@
       <w:proofErr w:type="spellEnd"/>
       <w:r>
         <w:t xml:space="preserve"> NRF52_POWER_COMMAND_CONSTANTS</w:t>
+      </w:r>
+    </w:p>
+    <w:p>
+      <w:pPr>
+        <w:spacing w:line="240" w:lineRule="auto"/>
+        <w:contextualSpacing/>
+      </w:pPr>
+      <w:r>
+        <w:t>{</w:t>
+      </w:r>
+    </w:p>
+    <w:p>
+      <w:pPr>
+        <w:spacing w:line="240" w:lineRule="auto"/>
+        <w:contextualSpacing/>
+      </w:pPr>
+      <w:r>
+        <w:t xml:space="preserve">    NRF52_POWER_DCDC_CONVERTER_ENABLE = 0X01,</w:t>
+      </w:r>
+    </w:p>
+    <w:p>
+      <w:pPr>
+        <w:spacing w:line="240" w:lineRule="auto"/>
+        <w:contextualSpacing/>
+      </w:pPr>
+      <w:r>
+        <w:t xml:space="preserve">    NRF52_POWER_DCDC_CONVERTER_DISABLE = 0X02,</w:t>
+      </w:r>
+    </w:p>
+    <w:p>
+      <w:pPr>
+        <w:spacing w:line="240" w:lineRule="auto"/>
+        <w:contextualSpacing/>
+      </w:pPr>
+      <w:r>
+        <w:t xml:space="preserve">    NRF52_POWER_SLEEP_MODE_ENTER = 0X03,</w:t>
+      </w:r>
+    </w:p>
+    <w:p>
+      <w:pPr>
+        <w:spacing w:line="240" w:lineRule="auto"/>
+        <w:contextualSpacing/>
+      </w:pPr>
+      <w:r>
+        <w:t xml:space="preserve">    NRF52_POWER_DEEP_SLEEP_MODE_ENTER = 0X04,</w:t>
+      </w:r>
+    </w:p>
+    <w:p>
+      <w:pPr>
+        <w:spacing w:line="240" w:lineRule="auto"/>
+        <w:contextualSpacing/>
+      </w:pPr>
+      <w:r>
+        <w:t xml:space="preserve">    NRF52_POWER_MANAGER_HANDLER = 0X05,</w:t>
+      </w:r>
+    </w:p>
+    <w:p>
+      <w:pPr>
+        <w:spacing w:line="240" w:lineRule="auto"/>
+        <w:contextualSpacing/>
+      </w:pPr>
+      <w:r>
+        <w:t xml:space="preserve">    NRF52_POWER_MANAGER_INIT = 0X06</w:t>
+      </w:r>
+      <w:r>
+        <w:t>,</w:t>
+      </w:r>
+    </w:p>
+    <w:p>
+      <w:pPr>
+        <w:spacing w:line="240" w:lineRule="auto"/>
+        <w:contextualSpacing/>
+      </w:pPr>
+      <w:r>
+        <w:t>};</w:t>
+      </w:r>
+    </w:p>
+    <w:p>
+      <w:pPr>
+        <w:spacing w:line="240" w:lineRule="auto"/>
+        <w:contextualSpacing/>
+      </w:pPr>
+    </w:p>
+    <w:p>
+      <w:pPr>
+        <w:spacing w:line="240" w:lineRule="auto"/>
+        <w:contextualSpacing/>
+      </w:pPr>
+      <w:proofErr w:type="spellStart"/>
+      <w:r>
+        <w:t>enum</w:t>
+      </w:r>
+      <w:proofErr w:type="spellEnd"/>
+      <w:r>
+        <w:t xml:space="preserve"> NRF52_LED_COMMAND_CONSTANTS</w:t>
+      </w:r>
+    </w:p>
+    <w:p>
+      <w:pPr>
+        <w:spacing w:line="240" w:lineRule="auto"/>
+        <w:contextualSpacing/>
+      </w:pPr>
+      <w:r>
+        <w:t>{</w:t>
+      </w:r>
+    </w:p>
+    <w:p>
+      <w:pPr>
+        <w:spacing w:line="240" w:lineRule="auto"/>
+        <w:contextualSpacing/>
+      </w:pPr>
+      <w:r>
+        <w:t xml:space="preserve">    NRF52_LED_INIT = 0X10,</w:t>
+      </w:r>
+    </w:p>
+    <w:p>
+      <w:pPr>
+        <w:spacing w:line="240" w:lineRule="auto"/>
+        <w:contextualSpacing/>
+      </w:pPr>
+      <w:r>
+        <w:t xml:space="preserve">    NRF52_LED_IND_LED_ON = 0X11,</w:t>
+      </w:r>
+    </w:p>
+    <w:p>
+      <w:pPr>
+        <w:spacing w:line="240" w:lineRule="auto"/>
+        <w:contextualSpacing/>
+      </w:pPr>
+      <w:r>
+        <w:t xml:space="preserve">    NRF52_LED_IND_LED_OFF = 0X12,</w:t>
+      </w:r>
+    </w:p>
+    <w:p>
+      <w:pPr>
+        <w:spacing w:line="240" w:lineRule="auto"/>
+        <w:contextualSpacing/>
+      </w:pPr>
+      <w:r>
+        <w:t xml:space="preserve">    NRF52_LED_IND_BLINK = 0X13,</w:t>
+      </w:r>
+    </w:p>
+    <w:p>
+      <w:pPr>
+        <w:spacing w:line="240" w:lineRule="auto"/>
+        <w:contextualSpacing/>
+      </w:pPr>
+      <w:r>
+        <w:t xml:space="preserve">    NRF52_LED_BLE_LED_ON = 0X14,</w:t>
+      </w:r>
+    </w:p>
+    <w:p>
+      <w:pPr>
+        <w:spacing w:line="240" w:lineRule="auto"/>
+        <w:contextualSpacing/>
+      </w:pPr>
+      <w:r>
+        <w:t xml:space="preserve">    NRF52_LED_BLE_LED_OFF = 0X15,</w:t>
+      </w:r>
+    </w:p>
+    <w:p>
+      <w:pPr>
+        <w:spacing w:line="240" w:lineRule="auto"/>
+        <w:contextualSpacing/>
+      </w:pPr>
+      <w:r>
+        <w:t xml:space="preserve">    NRF52_LED_BLE_BLINK = 0X16</w:t>
+      </w:r>
+      <w:r>
+        <w:t>,</w:t>
+      </w:r>
+    </w:p>
+    <w:p>
+      <w:pPr>
+        <w:spacing w:line="240" w:lineRule="auto"/>
+        <w:contextualSpacing/>
+      </w:pPr>
+      <w:r>
+        <w:t>};</w:t>
+      </w:r>
+    </w:p>
+    <w:p>
+      <w:pPr>
+        <w:spacing w:line="240" w:lineRule="auto"/>
+        <w:contextualSpacing/>
+      </w:pPr>
+    </w:p>
+    <w:p>
+      <w:pPr>
+        <w:spacing w:line="240" w:lineRule="auto"/>
+        <w:contextualSpacing/>
+      </w:pPr>
+      <w:proofErr w:type="spellStart"/>
+      <w:r>
+        <w:t>enum</w:t>
+      </w:r>
+      <w:proofErr w:type="spellEnd"/>
+      <w:r>
+        <w:t xml:space="preserve"> NRF52_COMMON_COMMANDS_CONSTANTS</w:t>
+      </w:r>
+    </w:p>
+    <w:p>
+      <w:pPr>
+        <w:spacing w:line="240" w:lineRule="auto"/>
+        <w:contextualSpacing/>
+      </w:pPr>
+      <w:r>
+        <w:t>{</w:t>
+      </w:r>
+    </w:p>
+    <w:p>
+      <w:pPr>
+        <w:spacing w:line="240" w:lineRule="auto"/>
+        <w:contextualSpacing/>
+      </w:pPr>
+      <w:r>
+        <w:t xml:space="preserve">    NRF52_LOG_INIT = 0X01,</w:t>
+      </w:r>
+    </w:p>
+    <w:p>
+      <w:pPr>
+        <w:spacing w:line="240" w:lineRule="auto"/>
+        <w:contextualSpacing/>
+      </w:pPr>
+      <w:r>
+        <w:t xml:space="preserve">    NRF52_GPIOTE_INIT = 0X02,</w:t>
+      </w:r>
+    </w:p>
+    <w:p>
+      <w:pPr>
+        <w:spacing w:line="240" w:lineRule="auto"/>
+        <w:contextualSpacing/>
+      </w:pPr>
+      <w:r>
+        <w:t xml:space="preserve">    NRF52_LDO_INIT = 0X03,</w:t>
+      </w:r>
+    </w:p>
+    <w:p>
+      <w:pPr>
+        <w:spacing w:line="240" w:lineRule="auto"/>
+        <w:contextualSpacing/>
+      </w:pPr>
+      <w:r>
+        <w:t xml:space="preserve">    NRF52_VCC_LDO_EN = 0X04,</w:t>
+      </w:r>
+    </w:p>
+    <w:p>
+      <w:pPr>
+        <w:spacing w:line="240" w:lineRule="auto"/>
+        <w:contextualSpacing/>
+      </w:pPr>
+      <w:r>
+        <w:t xml:space="preserve">    NRF52_INPUT_OUTPUT_INIT = 0X05,</w:t>
+      </w:r>
+    </w:p>
+    <w:p>
+      <w:pPr>
+        <w:spacing w:line="240" w:lineRule="auto"/>
+        <w:contextualSpacing/>
+      </w:pPr>
+      <w:r>
+        <w:t xml:space="preserve">    NRF52_MAX30003_POWER_LDO_EN = 0X06,</w:t>
+      </w:r>
+    </w:p>
+    <w:p>
+      <w:pPr>
+        <w:spacing w:line="240" w:lineRule="auto"/>
+        <w:contextualSpacing/>
+      </w:pPr>
+      <w:r>
+        <w:t>};</w:t>
+      </w:r>
+    </w:p>
+    <w:p>
+      <w:pPr>
+        <w:spacing w:line="240" w:lineRule="auto"/>
+        <w:contextualSpacing/>
+      </w:pPr>
+    </w:p>
+    <w:p>
+      <w:pPr>
+        <w:spacing w:line="240" w:lineRule="auto"/>
+        <w:contextualSpacing/>
+      </w:pPr>
+      <w:proofErr w:type="spellStart"/>
+      <w:r>
+        <w:t>enum</w:t>
+      </w:r>
+      <w:proofErr w:type="spellEnd"/>
+      <w:r>
+        <w:t xml:space="preserve"> NRF52_I2C_COMMANDS_CONSTANTS</w:t>
       </w:r>
     </w:p>
     <w:p>
@@ -2361,52 +2823,144 @@
         <w:contextualSpacing/>
       </w:pPr>
       <w:r>
-        <w:t xml:space="preserve">    NRF52_POWER_DCDC_CONVERTER_ENABLE = 0X01,</w:t>
-      </w:r>
-    </w:p>
-    <w:p>
-      <w:pPr>
-        <w:spacing w:line="240" w:lineRule="auto"/>
-        <w:contextualSpacing/>
-      </w:pPr>
-      <w:r>
-        <w:t xml:space="preserve">    NRF52_POWER_DCDC_CONVERTER_DISABLE = 0X02,</w:t>
-      </w:r>
-    </w:p>
-    <w:p>
-      <w:pPr>
-        <w:spacing w:line="240" w:lineRule="auto"/>
-        <w:contextualSpacing/>
-      </w:pPr>
-      <w:r>
-        <w:t xml:space="preserve">    NRF52_POWER_SLEEP_MODE_ENTER = 0X03,</w:t>
-      </w:r>
-    </w:p>
-    <w:p>
-      <w:pPr>
-        <w:spacing w:line="240" w:lineRule="auto"/>
-        <w:contextualSpacing/>
-      </w:pPr>
-      <w:r>
-        <w:t xml:space="preserve">    NRF52_POWER_DEEP_SLEEP_MODE_ENTER = 0X04,</w:t>
-      </w:r>
-    </w:p>
-    <w:p>
-      <w:pPr>
-        <w:spacing w:line="240" w:lineRule="auto"/>
-        <w:contextualSpacing/>
-      </w:pPr>
-      <w:r>
-        <w:t xml:space="preserve">    NRF52_POWER_MANAGER_HANDLER = 0X05,</w:t>
-      </w:r>
-    </w:p>
-    <w:p>
-      <w:pPr>
-        <w:spacing w:line="240" w:lineRule="auto"/>
-        <w:contextualSpacing/>
-      </w:pPr>
-      <w:r>
-        <w:t xml:space="preserve">    NRF52_POWER_MANAGER_INIT = 0X06</w:t>
+        <w:t xml:space="preserve">    NRF52_I2C_TWIM_INIT = 0X01,</w:t>
+      </w:r>
+    </w:p>
+    <w:p>
+      <w:pPr>
+        <w:spacing w:line="240" w:lineRule="auto"/>
+        <w:contextualSpacing/>
+      </w:pPr>
+      <w:r>
+        <w:t xml:space="preserve">    NRF52_I2C_TWIM_UNINIT = 0X02,</w:t>
+      </w:r>
+    </w:p>
+    <w:p>
+      <w:pPr>
+        <w:spacing w:line="240" w:lineRule="auto"/>
+        <w:contextualSpacing/>
+      </w:pPr>
+      <w:r>
+        <w:t xml:space="preserve">    NRF52_I2C_TWIM_SETUP = 0X03,</w:t>
+      </w:r>
+    </w:p>
+    <w:p>
+      <w:pPr>
+        <w:spacing w:line="240" w:lineRule="auto"/>
+        <w:contextualSpacing/>
+      </w:pPr>
+      <w:r>
+        <w:t xml:space="preserve">    NRF52_I2C_TWIM_ENABLE = 0X04,</w:t>
+      </w:r>
+    </w:p>
+    <w:p>
+      <w:pPr>
+        <w:spacing w:line="240" w:lineRule="auto"/>
+        <w:contextualSpacing/>
+      </w:pPr>
+      <w:r>
+        <w:t xml:space="preserve">    NRF52_I2C_TWIM_DISABLE = 0x05,</w:t>
+      </w:r>
+    </w:p>
+    <w:p>
+      <w:pPr>
+        <w:spacing w:line="240" w:lineRule="auto"/>
+        <w:contextualSpacing/>
+      </w:pPr>
+      <w:r>
+        <w:t>};</w:t>
+      </w:r>
+    </w:p>
+    <w:p>
+      <w:pPr>
+        <w:spacing w:line="240" w:lineRule="auto"/>
+        <w:contextualSpacing/>
+      </w:pPr>
+    </w:p>
+    <w:p>
+      <w:pPr>
+        <w:spacing w:line="240" w:lineRule="auto"/>
+        <w:contextualSpacing/>
+      </w:pPr>
+      <w:proofErr w:type="spellStart"/>
+      <w:r>
+        <w:t>enum</w:t>
+      </w:r>
+      <w:proofErr w:type="spellEnd"/>
+      <w:r>
+        <w:t xml:space="preserve"> NRF52_SPI_COMMANDS_CONSTANTS</w:t>
+      </w:r>
+    </w:p>
+    <w:p>
+      <w:pPr>
+        <w:spacing w:line="240" w:lineRule="auto"/>
+        <w:contextualSpacing/>
+      </w:pPr>
+      <w:r>
+        <w:t>{</w:t>
+      </w:r>
+    </w:p>
+    <w:p>
+      <w:pPr>
+        <w:spacing w:line="240" w:lineRule="auto"/>
+        <w:contextualSpacing/>
+      </w:pPr>
+      <w:r>
+        <w:t xml:space="preserve">    NRF52_SPI_SPIM_INIT = 0X01,</w:t>
+      </w:r>
+    </w:p>
+    <w:p>
+      <w:pPr>
+        <w:spacing w:line="240" w:lineRule="auto"/>
+        <w:contextualSpacing/>
+      </w:pPr>
+      <w:r>
+        <w:t xml:space="preserve">    NRF52_SPI_SPIM_ENABLE = 0X02,</w:t>
+      </w:r>
+    </w:p>
+    <w:p>
+      <w:pPr>
+        <w:spacing w:line="240" w:lineRule="auto"/>
+        <w:contextualSpacing/>
+      </w:pPr>
+      <w:r>
+        <w:t xml:space="preserve">    NRF52_SPI_SPIM_DISABLE = 0X03,</w:t>
+      </w:r>
+    </w:p>
+    <w:p>
+      <w:pPr>
+        <w:spacing w:line="240" w:lineRule="auto"/>
+        <w:contextualSpacing/>
+      </w:pPr>
+      <w:r>
+        <w:t xml:space="preserve">    NRF52_SPI_SPIM_UNINIT = 0X04,</w:t>
+      </w:r>
+    </w:p>
+    <w:p>
+      <w:pPr>
+        <w:spacing w:line="240" w:lineRule="auto"/>
+        <w:contextualSpacing/>
+      </w:pPr>
+      <w:r>
+        <w:t xml:space="preserve">    NRF52_SPI_SPIM_SELECT_CS_PIN = 0X05, </w:t>
+      </w:r>
+    </w:p>
+    <w:p>
+      <w:pPr>
+        <w:spacing w:line="240" w:lineRule="auto"/>
+        <w:contextualSpacing/>
+      </w:pPr>
+      <w:r>
+        <w:t xml:space="preserve">    NRF52_SPI_SPIM_SETUP = 0X06, </w:t>
+      </w:r>
+    </w:p>
+    <w:p>
+      <w:pPr>
+        <w:spacing w:line="240" w:lineRule="auto"/>
+        <w:contextualSpacing/>
+      </w:pPr>
+      <w:r>
+        <w:t xml:space="preserve">    NRF52_SPI_SPIM_INIT_CS_PIN = 0X07</w:t>
       </w:r>
       <w:r>
         <w:t>,</w:t>
@@ -2438,7 +2992,7 @@
       </w:r>
       <w:proofErr w:type="spellEnd"/>
       <w:r>
-        <w:t xml:space="preserve"> NRF52_LED_COMMAND_CONSTANTS</w:t>
+        <w:t xml:space="preserve"> NRF52_LED_COMMANDS_CONSTANTS</w:t>
       </w:r>
     </w:p>
     <w:p>
@@ -2456,61 +3010,34 @@
         <w:contextualSpacing/>
       </w:pPr>
       <w:r>
-        <w:t xml:space="preserve">    NRF52_LED_INIT = 0X10,</w:t>
-      </w:r>
-    </w:p>
-    <w:p>
-      <w:pPr>
-        <w:spacing w:line="240" w:lineRule="auto"/>
-        <w:contextualSpacing/>
-      </w:pPr>
-      <w:r>
-        <w:t xml:space="preserve">    NRF52_LED_IND_LED_ON = 0X11,</w:t>
-      </w:r>
-    </w:p>
-    <w:p>
-      <w:pPr>
-        <w:spacing w:line="240" w:lineRule="auto"/>
-        <w:contextualSpacing/>
-      </w:pPr>
-      <w:r>
-        <w:t xml:space="preserve">    NRF52_LED_IND_LED_OFF = 0X12,</w:t>
-      </w:r>
-    </w:p>
-    <w:p>
-      <w:pPr>
-        <w:spacing w:line="240" w:lineRule="auto"/>
-        <w:contextualSpacing/>
-      </w:pPr>
-      <w:r>
-        <w:t xml:space="preserve">    NRF52_LED_IND_BLINK = 0X13,</w:t>
-      </w:r>
-    </w:p>
-    <w:p>
-      <w:pPr>
-        <w:spacing w:line="240" w:lineRule="auto"/>
-        <w:contextualSpacing/>
-      </w:pPr>
-      <w:r>
-        <w:t xml:space="preserve">    NRF52_LED_BLE_LED_ON = 0X14,</w:t>
-      </w:r>
-    </w:p>
-    <w:p>
-      <w:pPr>
-        <w:spacing w:line="240" w:lineRule="auto"/>
-        <w:contextualSpacing/>
-      </w:pPr>
-      <w:r>
-        <w:t xml:space="preserve">    NRF52_LED_BLE_LED_OFF = 0X15,</w:t>
-      </w:r>
-    </w:p>
-    <w:p>
-      <w:pPr>
-        <w:spacing w:line="240" w:lineRule="auto"/>
-        <w:contextualSpacing/>
-      </w:pPr>
-      <w:r>
-        <w:t xml:space="preserve">    NRF52_LED_BLE_BLINK = 0X16</w:t>
+        <w:t xml:space="preserve">    NRF52_LED_IND_CUSTOM_BLINK = 0X01,</w:t>
+      </w:r>
+    </w:p>
+    <w:p>
+      <w:pPr>
+        <w:spacing w:line="240" w:lineRule="auto"/>
+        <w:contextualSpacing/>
+      </w:pPr>
+      <w:r>
+        <w:t xml:space="preserve">    NRF52_LED_IND_SHORT_BLINK = 0X02,</w:t>
+      </w:r>
+    </w:p>
+    <w:p>
+      <w:pPr>
+        <w:spacing w:line="240" w:lineRule="auto"/>
+        <w:contextualSpacing/>
+      </w:pPr>
+      <w:r>
+        <w:t xml:space="preserve">    NRF52_LED_IND_MEDIUM_BLINK = 0X03,</w:t>
+      </w:r>
+    </w:p>
+    <w:p>
+      <w:pPr>
+        <w:spacing w:line="240" w:lineRule="auto"/>
+        <w:contextualSpacing/>
+      </w:pPr>
+      <w:r>
+        <w:t xml:space="preserve">    NRF52_LED_IND_LONG_BLINK = 0X04</w:t>
       </w:r>
       <w:r>
         <w:t>,</w:t>
@@ -2542,7 +3069,7 @@
       </w:r>
       <w:proofErr w:type="spellEnd"/>
       <w:r>
-        <w:t xml:space="preserve"> NRF52_COMMON_COMMANDS_CONSTANTS</w:t>
+        <w:t xml:space="preserve"> CY15B108QI_COMMANDS_CONSTANTS</w:t>
       </w:r>
     </w:p>
     <w:p>
@@ -2560,52 +3087,88 @@
         <w:contextualSpacing/>
       </w:pPr>
       <w:r>
-        <w:t xml:space="preserve">    NRF52_LOG_INIT = 0X01,</w:t>
-      </w:r>
-    </w:p>
-    <w:p>
-      <w:pPr>
-        <w:spacing w:line="240" w:lineRule="auto"/>
-        <w:contextualSpacing/>
-      </w:pPr>
-      <w:r>
-        <w:t xml:space="preserve">    NRF52_GPIOTE_INIT = 0X02,</w:t>
-      </w:r>
-    </w:p>
-    <w:p>
-      <w:pPr>
-        <w:spacing w:line="240" w:lineRule="auto"/>
-        <w:contextualSpacing/>
-      </w:pPr>
-      <w:r>
-        <w:t xml:space="preserve">    NRF52_LDO_INIT = 0X03,</w:t>
-      </w:r>
-    </w:p>
-    <w:p>
-      <w:pPr>
-        <w:spacing w:line="240" w:lineRule="auto"/>
-        <w:contextualSpacing/>
-      </w:pPr>
-      <w:r>
-        <w:t xml:space="preserve">    NRF52_VCC_LDO_EN = 0X04,</w:t>
-      </w:r>
-    </w:p>
-    <w:p>
-      <w:pPr>
-        <w:spacing w:line="240" w:lineRule="auto"/>
-        <w:contextualSpacing/>
-      </w:pPr>
-      <w:r>
-        <w:t xml:space="preserve">    NRF52_INPUT_OUTPUT_INIT = 0X05,</w:t>
-      </w:r>
-    </w:p>
-    <w:p>
-      <w:pPr>
-        <w:spacing w:line="240" w:lineRule="auto"/>
-        <w:contextualSpacing/>
-      </w:pPr>
-      <w:r>
-        <w:t xml:space="preserve">    NRF52_MAX30003_POWER_LDO_EN = 0X06,</w:t>
+        <w:t xml:space="preserve">    CY15B108QI_INIT_COMMAND = 0X01,</w:t>
+      </w:r>
+    </w:p>
+    <w:p>
+      <w:pPr>
+        <w:spacing w:line="240" w:lineRule="auto"/>
+        <w:contextualSpacing/>
+      </w:pPr>
+      <w:r>
+        <w:t xml:space="preserve">    CY15B108QI_UNINIT_COMMAND = 0X02,</w:t>
+      </w:r>
+    </w:p>
+    <w:p>
+      <w:pPr>
+        <w:spacing w:line="240" w:lineRule="auto"/>
+        <w:contextualSpacing/>
+      </w:pPr>
+      <w:r>
+        <w:t xml:space="preserve">    CY15B108QI_ENTER_DEEP_POWER_DOWN_MODE_COMMAND = 0X03,</w:t>
+      </w:r>
+    </w:p>
+    <w:p>
+      <w:pPr>
+        <w:spacing w:line="240" w:lineRule="auto"/>
+        <w:contextualSpacing/>
+      </w:pPr>
+      <w:r>
+        <w:t xml:space="preserve">    CY15B108QI_EXIT_DEEP_POWER_DOWN_MODE_COMMAND = 0X04,</w:t>
+      </w:r>
+    </w:p>
+    <w:p>
+      <w:pPr>
+        <w:spacing w:line="240" w:lineRule="auto"/>
+        <w:contextualSpacing/>
+      </w:pPr>
+      <w:r>
+        <w:t xml:space="preserve">    CY15B108QI_ENTER_HIBERNATION_MODE_COMMAND = 0X05,</w:t>
+      </w:r>
+    </w:p>
+    <w:p>
+      <w:pPr>
+        <w:spacing w:line="240" w:lineRule="auto"/>
+        <w:contextualSpacing/>
+      </w:pPr>
+      <w:r>
+        <w:t xml:space="preserve">    CY15B108QI_EXIT_HIBERNATION_MODE_COMMAND = 0X06,</w:t>
+      </w:r>
+    </w:p>
+    <w:p>
+      <w:pPr>
+        <w:spacing w:line="240" w:lineRule="auto"/>
+        <w:contextualSpacing/>
+      </w:pPr>
+      <w:r>
+        <w:t xml:space="preserve">    CY15B108QI_GET_MANUFACTURER_ID_COMMAND = 0X07,</w:t>
+      </w:r>
+    </w:p>
+    <w:p>
+      <w:pPr>
+        <w:spacing w:line="240" w:lineRule="auto"/>
+        <w:contextualSpacing/>
+      </w:pPr>
+      <w:r>
+        <w:t xml:space="preserve">    CY15B108QI_GET_UNIQUE_ID_COMMAND = 0X08,</w:t>
+      </w:r>
+    </w:p>
+    <w:p>
+      <w:pPr>
+        <w:spacing w:line="240" w:lineRule="auto"/>
+        <w:contextualSpacing/>
+      </w:pPr>
+      <w:r>
+        <w:t xml:space="preserve">    CY15B108QI_WRITE_REGISTERS_COMMAND = 0X09,</w:t>
+      </w:r>
+    </w:p>
+    <w:p>
+      <w:pPr>
+        <w:spacing w:line="240" w:lineRule="auto"/>
+        <w:contextualSpacing/>
+      </w:pPr>
+      <w:r>
+        <w:t xml:space="preserve">    CY15B108QI_READ_SINGLE_REGISTER_COMMAND = 0X0A,</w:t>
       </w:r>
     </w:p>
     <w:p>
@@ -2634,7 +3197,7 @@
       </w:r>
       <w:proofErr w:type="spellEnd"/>
       <w:r>
-        <w:t xml:space="preserve"> NRF52_I2C_COMMANDS_CONSTANTS</w:t>
+        <w:t xml:space="preserve"> FDC1004_COMMANDS_CONSTANTS</w:t>
       </w:r>
     </w:p>
     <w:p>
@@ -2652,126 +3215,25 @@
         <w:contextualSpacing/>
       </w:pPr>
       <w:r>
-        <w:t xml:space="preserve">    NRF52_I2C_TWIM_INIT = 0X01,</w:t>
-      </w:r>
-    </w:p>
-    <w:p>
-      <w:pPr>
-        <w:spacing w:line="240" w:lineRule="auto"/>
-        <w:contextualSpacing/>
-      </w:pPr>
-      <w:r>
-        <w:t xml:space="preserve">    NRF52_I2C_TWIM_UNINIT = 0X02,</w:t>
-      </w:r>
-    </w:p>
-    <w:p>
-      <w:pPr>
-        <w:spacing w:line="240" w:lineRule="auto"/>
-        <w:contextualSpacing/>
-      </w:pPr>
-      <w:r>
-        <w:t xml:space="preserve">    NRF52_I2C_TWIM_SETUP = 0X03,</w:t>
-      </w:r>
-    </w:p>
-    <w:p>
-      <w:pPr>
-        <w:spacing w:line="240" w:lineRule="auto"/>
-        <w:contextualSpacing/>
-      </w:pPr>
-      <w:r>
-        <w:t xml:space="preserve">    NRF52_I2C_TWIM_ENABLE = 0X04,</w:t>
-      </w:r>
-    </w:p>
-    <w:p>
-      <w:pPr>
-        <w:spacing w:line="240" w:lineRule="auto"/>
-        <w:contextualSpacing/>
-      </w:pPr>
-      <w:r>
-        <w:t xml:space="preserve">    NRF52_I2C_TWIM_DISABLE = 0x05,</w:t>
-      </w:r>
-    </w:p>
-    <w:p>
-      <w:pPr>
-        <w:spacing w:line="240" w:lineRule="auto"/>
-        <w:contextualSpacing/>
-      </w:pPr>
-      <w:r>
-        <w:t>};</w:t>
-      </w:r>
-    </w:p>
-    <w:p>
-      <w:pPr>
-        <w:spacing w:line="240" w:lineRule="auto"/>
-        <w:contextualSpacing/>
-      </w:pPr>
-    </w:p>
-    <w:p>
-      <w:pPr>
-        <w:spacing w:line="240" w:lineRule="auto"/>
-        <w:contextualSpacing/>
-      </w:pPr>
-      <w:proofErr w:type="spellStart"/>
-      <w:r>
-        <w:t>enum</w:t>
-      </w:r>
-      <w:proofErr w:type="spellEnd"/>
-      <w:r>
-        <w:t xml:space="preserve"> NRF52_SPI_COMMANDS_CONSTANTS</w:t>
-      </w:r>
-    </w:p>
-    <w:p>
-      <w:pPr>
-        <w:spacing w:line="240" w:lineRule="auto"/>
-        <w:contextualSpacing/>
-      </w:pPr>
-      <w:r>
-        <w:t>{</w:t>
-      </w:r>
-    </w:p>
-    <w:p>
-      <w:pPr>
-        <w:spacing w:line="240" w:lineRule="auto"/>
-        <w:contextualSpacing/>
-      </w:pPr>
-      <w:r>
-        <w:t xml:space="preserve">    NRF52_SPI_SPIM_INIT = 0X01,</w:t>
-      </w:r>
-    </w:p>
-    <w:p>
-      <w:pPr>
-        <w:spacing w:line="240" w:lineRule="auto"/>
-        <w:contextualSpacing/>
-      </w:pPr>
-      <w:r>
-        <w:t xml:space="preserve">    NRF52_SPI_SPIM_ENABLE = 0X02,</w:t>
-      </w:r>
-    </w:p>
-    <w:p>
-      <w:pPr>
-        <w:spacing w:line="240" w:lineRule="auto"/>
-        <w:contextualSpacing/>
-      </w:pPr>
-      <w:r>
-        <w:t xml:space="preserve">    NRF52_SPI_SPIM_DISABLE = 0X03,</w:t>
-      </w:r>
-    </w:p>
-    <w:p>
-      <w:pPr>
-        <w:spacing w:line="240" w:lineRule="auto"/>
-        <w:contextualSpacing/>
-      </w:pPr>
-      <w:r>
-        <w:t xml:space="preserve">    NRF52_SPI_SPIM_UNINIT = 0X04,</w:t>
-      </w:r>
-    </w:p>
-    <w:p>
-      <w:pPr>
-        <w:spacing w:line="240" w:lineRule="auto"/>
-        <w:contextualSpacing/>
-      </w:pPr>
-      <w:r>
-        <w:t xml:space="preserve">    NRF52_SPI_SPIM_SELECT_CS_PIN = 0X05, </w:t>
+        <w:t xml:space="preserve">    FDC1004_INIT_COMMAND = 0X01,</w:t>
+      </w:r>
+    </w:p>
+    <w:p>
+      <w:pPr>
+        <w:spacing w:line="240" w:lineRule="auto"/>
+        <w:contextualSpacing/>
+      </w:pPr>
+      <w:r>
+        <w:t xml:space="preserve">    FDC1004_SOFT_RESET_COMMAND = 0X02,</w:t>
+      </w:r>
+    </w:p>
+    <w:p>
+      <w:pPr>
+        <w:spacing w:line="240" w:lineRule="auto"/>
+        <w:contextualSpacing/>
+      </w:pPr>
+      <w:r>
+        <w:t xml:space="preserve">    FDC1004_SET_OFFSET_CALIBRATION_COMMAND = 0X03,</w:t>
       </w:r>
     </w:p>
     <w:p>
@@ -2781,297 +3243,6 @@
       </w:pPr>
       <w:r>
         <w:lastRenderedPageBreak/>
-        <w:t xml:space="preserve">    NRF52_SPI_SPIM_SETUP = 0X06, </w:t>
-      </w:r>
-    </w:p>
-    <w:p>
-      <w:pPr>
-        <w:spacing w:line="240" w:lineRule="auto"/>
-        <w:contextualSpacing/>
-      </w:pPr>
-      <w:r>
-        <w:t xml:space="preserve">    NRF52_SPI_SPIM_INIT_CS_PIN = 0X07</w:t>
-      </w:r>
-      <w:r>
-        <w:t>,</w:t>
-      </w:r>
-    </w:p>
-    <w:p>
-      <w:pPr>
-        <w:spacing w:line="240" w:lineRule="auto"/>
-        <w:contextualSpacing/>
-      </w:pPr>
-      <w:r>
-        <w:t>};</w:t>
-      </w:r>
-    </w:p>
-    <w:p>
-      <w:pPr>
-        <w:spacing w:line="240" w:lineRule="auto"/>
-        <w:contextualSpacing/>
-      </w:pPr>
-    </w:p>
-    <w:p>
-      <w:pPr>
-        <w:spacing w:line="240" w:lineRule="auto"/>
-        <w:contextualSpacing/>
-      </w:pPr>
-      <w:proofErr w:type="spellStart"/>
-      <w:r>
-        <w:t>enum</w:t>
-      </w:r>
-      <w:proofErr w:type="spellEnd"/>
-      <w:r>
-        <w:t xml:space="preserve"> NRF52_LED_COMMANDS_CONSTANTS</w:t>
-      </w:r>
-    </w:p>
-    <w:p>
-      <w:pPr>
-        <w:spacing w:line="240" w:lineRule="auto"/>
-        <w:contextualSpacing/>
-      </w:pPr>
-      <w:r>
-        <w:t>{</w:t>
-      </w:r>
-    </w:p>
-    <w:p>
-      <w:pPr>
-        <w:spacing w:line="240" w:lineRule="auto"/>
-        <w:contextualSpacing/>
-      </w:pPr>
-      <w:r>
-        <w:t xml:space="preserve">    NRF52_LED_IND_CUSTOM_BLINK = 0X01,</w:t>
-      </w:r>
-    </w:p>
-    <w:p>
-      <w:pPr>
-        <w:spacing w:line="240" w:lineRule="auto"/>
-        <w:contextualSpacing/>
-      </w:pPr>
-      <w:r>
-        <w:t xml:space="preserve">    NRF52_LED_IND_SHORT_BLINK = 0X02,</w:t>
-      </w:r>
-    </w:p>
-    <w:p>
-      <w:pPr>
-        <w:spacing w:line="240" w:lineRule="auto"/>
-        <w:contextualSpacing/>
-      </w:pPr>
-      <w:r>
-        <w:t xml:space="preserve">    NRF52_LED_IND_MEDIUM_BLINK = 0X03,</w:t>
-      </w:r>
-    </w:p>
-    <w:p>
-      <w:pPr>
-        <w:spacing w:line="240" w:lineRule="auto"/>
-        <w:contextualSpacing/>
-      </w:pPr>
-      <w:r>
-        <w:t xml:space="preserve">    NRF52_LED_IND_LONG_BLINK = 0X04</w:t>
-      </w:r>
-      <w:r>
-        <w:t>,</w:t>
-      </w:r>
-    </w:p>
-    <w:p>
-      <w:pPr>
-        <w:spacing w:line="240" w:lineRule="auto"/>
-        <w:contextualSpacing/>
-      </w:pPr>
-      <w:r>
-        <w:t>};</w:t>
-      </w:r>
-    </w:p>
-    <w:p>
-      <w:pPr>
-        <w:spacing w:line="240" w:lineRule="auto"/>
-        <w:contextualSpacing/>
-      </w:pPr>
-    </w:p>
-    <w:p>
-      <w:pPr>
-        <w:spacing w:line="240" w:lineRule="auto"/>
-        <w:contextualSpacing/>
-      </w:pPr>
-      <w:proofErr w:type="spellStart"/>
-      <w:r>
-        <w:t>enum</w:t>
-      </w:r>
-      <w:proofErr w:type="spellEnd"/>
-      <w:r>
-        <w:t xml:space="preserve"> CY15B108QI_COMMANDS_CONSTANTS</w:t>
-      </w:r>
-    </w:p>
-    <w:p>
-      <w:pPr>
-        <w:spacing w:line="240" w:lineRule="auto"/>
-        <w:contextualSpacing/>
-      </w:pPr>
-      <w:r>
-        <w:t>{</w:t>
-      </w:r>
-    </w:p>
-    <w:p>
-      <w:pPr>
-        <w:spacing w:line="240" w:lineRule="auto"/>
-        <w:contextualSpacing/>
-      </w:pPr>
-      <w:r>
-        <w:t xml:space="preserve">    CY15B108QI_INIT_COMMAND = 0X01,</w:t>
-      </w:r>
-    </w:p>
-    <w:p>
-      <w:pPr>
-        <w:spacing w:line="240" w:lineRule="auto"/>
-        <w:contextualSpacing/>
-      </w:pPr>
-      <w:r>
-        <w:t xml:space="preserve">    CY15B108QI_UNINIT_COMMAND = 0X02,</w:t>
-      </w:r>
-    </w:p>
-    <w:p>
-      <w:pPr>
-        <w:spacing w:line="240" w:lineRule="auto"/>
-        <w:contextualSpacing/>
-      </w:pPr>
-      <w:r>
-        <w:t xml:space="preserve">    CY15B108QI_ENTER_DEEP_POWER_DOWN_MODE_COMMAND = 0X03,</w:t>
-      </w:r>
-    </w:p>
-    <w:p>
-      <w:pPr>
-        <w:spacing w:line="240" w:lineRule="auto"/>
-        <w:contextualSpacing/>
-      </w:pPr>
-      <w:r>
-        <w:t xml:space="preserve">    CY15B108QI_EXIT_DEEP_POWER_DOWN_MODE_COMMAND = 0X04,</w:t>
-      </w:r>
-    </w:p>
-    <w:p>
-      <w:pPr>
-        <w:spacing w:line="240" w:lineRule="auto"/>
-        <w:contextualSpacing/>
-      </w:pPr>
-      <w:r>
-        <w:t xml:space="preserve">    CY15B108QI_ENTER_HIBERNATION_MODE_COMMAND = 0X05,</w:t>
-      </w:r>
-    </w:p>
-    <w:p>
-      <w:pPr>
-        <w:spacing w:line="240" w:lineRule="auto"/>
-        <w:contextualSpacing/>
-      </w:pPr>
-      <w:r>
-        <w:t xml:space="preserve">    CY15B108QI_EXIT_HIBERNATION_MODE_COMMAND = 0X06,</w:t>
-      </w:r>
-    </w:p>
-    <w:p>
-      <w:pPr>
-        <w:spacing w:line="240" w:lineRule="auto"/>
-        <w:contextualSpacing/>
-      </w:pPr>
-      <w:r>
-        <w:t xml:space="preserve">    CY15B108QI_GET_MANUFACTURER_ID_COMMAND = 0X07,</w:t>
-      </w:r>
-    </w:p>
-    <w:p>
-      <w:pPr>
-        <w:spacing w:line="240" w:lineRule="auto"/>
-        <w:contextualSpacing/>
-      </w:pPr>
-      <w:r>
-        <w:t xml:space="preserve">    CY15B108QI_GET_UNIQUE_ID_COMMAND = 0X08,</w:t>
-      </w:r>
-    </w:p>
-    <w:p>
-      <w:pPr>
-        <w:spacing w:line="240" w:lineRule="auto"/>
-        <w:contextualSpacing/>
-      </w:pPr>
-      <w:r>
-        <w:t xml:space="preserve">    CY15B108QI_WRITE_REGISTERS_COMMAND = 0X09,</w:t>
-      </w:r>
-    </w:p>
-    <w:p>
-      <w:pPr>
-        <w:spacing w:line="240" w:lineRule="auto"/>
-        <w:contextualSpacing/>
-      </w:pPr>
-      <w:r>
-        <w:t xml:space="preserve">    CY15B108QI_READ_SINGLE_REGISTER_COMMAND = 0X0A,</w:t>
-      </w:r>
-    </w:p>
-    <w:p>
-      <w:pPr>
-        <w:spacing w:line="240" w:lineRule="auto"/>
-        <w:contextualSpacing/>
-      </w:pPr>
-      <w:r>
-        <w:t>};</w:t>
-      </w:r>
-    </w:p>
-    <w:p>
-      <w:pPr>
-        <w:spacing w:line="240" w:lineRule="auto"/>
-        <w:contextualSpacing/>
-      </w:pPr>
-    </w:p>
-    <w:p>
-      <w:pPr>
-        <w:spacing w:line="240" w:lineRule="auto"/>
-        <w:contextualSpacing/>
-      </w:pPr>
-      <w:proofErr w:type="spellStart"/>
-      <w:r>
-        <w:t>enum</w:t>
-      </w:r>
-      <w:proofErr w:type="spellEnd"/>
-      <w:r>
-        <w:t xml:space="preserve"> FDC1004_COMMANDS_CONSTANTS</w:t>
-      </w:r>
-    </w:p>
-    <w:p>
-      <w:pPr>
-        <w:spacing w:line="240" w:lineRule="auto"/>
-        <w:contextualSpacing/>
-      </w:pPr>
-      <w:r>
-        <w:t>{</w:t>
-      </w:r>
-    </w:p>
-    <w:p>
-      <w:pPr>
-        <w:spacing w:line="240" w:lineRule="auto"/>
-        <w:contextualSpacing/>
-      </w:pPr>
-      <w:r>
-        <w:t xml:space="preserve">    FDC1004_INIT_COMMAND = 0X01,</w:t>
-      </w:r>
-    </w:p>
-    <w:p>
-      <w:pPr>
-        <w:spacing w:line="240" w:lineRule="auto"/>
-        <w:contextualSpacing/>
-      </w:pPr>
-      <w:r>
-        <w:t xml:space="preserve">    FDC1004_SOFT_RESET_COMMAND = 0X02,</w:t>
-      </w:r>
-    </w:p>
-    <w:p>
-      <w:pPr>
-        <w:spacing w:line="240" w:lineRule="auto"/>
-        <w:contextualSpacing/>
-      </w:pPr>
-      <w:r>
-        <w:t xml:space="preserve">    FDC1004_SET_OFFSET_CALIBRATION_COMMAND = 0X03,</w:t>
-      </w:r>
-    </w:p>
-    <w:p>
-      <w:pPr>
-        <w:spacing w:line="240" w:lineRule="auto"/>
-        <w:contextualSpacing/>
-      </w:pPr>
-      <w:r>
         <w:t xml:space="preserve">    FDC1004_SET_GAIN_CALIBRATION_COMMAND = 0X04,</w:t>
       </w:r>
     </w:p>
@@ -14224,6 +14395,983 @@
           <w:bCs/>
         </w:rPr>
       </w:pPr>
+      <w:bookmarkStart w:id="8" w:name="_Hlk66712118"/>
+      <w:r>
+        <w:rPr>
+          <w:b/>
+          <w:bCs/>
+        </w:rPr>
+        <w:t>TURN OFF BOARD COMMAND</w:t>
+      </w:r>
+    </w:p>
+    <w:tbl>
+      <w:tblPr>
+        <w:tblStyle w:val="TableGrid"/>
+        <w:tblW w:w="9463" w:type="dxa"/>
+        <w:tblLayout w:type="fixed"/>
+        <w:tblLook w:val="04A0" w:firstRow="1" w:lastRow="0" w:firstColumn="1" w:lastColumn="0" w:noHBand="0" w:noVBand="1"/>
+      </w:tblPr>
+      <w:tblGrid>
+        <w:gridCol w:w="1435"/>
+        <w:gridCol w:w="1530"/>
+        <w:gridCol w:w="1800"/>
+        <w:gridCol w:w="1710"/>
+        <w:gridCol w:w="360"/>
+        <w:gridCol w:w="360"/>
+        <w:gridCol w:w="270"/>
+        <w:gridCol w:w="270"/>
+        <w:gridCol w:w="270"/>
+        <w:gridCol w:w="1458"/>
+      </w:tblGrid>
+      <w:tr>
+        <w:tc>
+          <w:tcPr>
+            <w:tcW w:w="1435" w:type="dxa"/>
+          </w:tcPr>
+          <w:p>
+            <w:pPr>
+              <w:jc w:val="center"/>
+              <w:rPr>
+                <w:sz w:val="20"/>
+                <w:szCs w:val="20"/>
+              </w:rPr>
+            </w:pPr>
+            <w:r>
+              <w:rPr>
+                <w:sz w:val="20"/>
+                <w:szCs w:val="20"/>
+              </w:rPr>
+              <w:t>BLUETOOTH HEADER</w:t>
+            </w:r>
+          </w:p>
+        </w:tc>
+        <w:tc>
+          <w:tcPr>
+            <w:tcW w:w="1530" w:type="dxa"/>
+          </w:tcPr>
+          <w:p>
+            <w:pPr>
+              <w:jc w:val="center"/>
+              <w:rPr>
+                <w:sz w:val="20"/>
+                <w:szCs w:val="20"/>
+              </w:rPr>
+            </w:pPr>
+            <w:r>
+              <w:rPr>
+                <w:sz w:val="20"/>
+                <w:szCs w:val="20"/>
+              </w:rPr>
+              <w:t>NRF52</w:t>
+            </w:r>
+            <w:r>
+              <w:rPr>
+                <w:sz w:val="20"/>
+                <w:szCs w:val="20"/>
+              </w:rPr>
+              <w:t xml:space="preserve"> MODULE</w:t>
+            </w:r>
+          </w:p>
+        </w:tc>
+        <w:tc>
+          <w:tcPr>
+            <w:tcW w:w="1800" w:type="dxa"/>
+          </w:tcPr>
+          <w:p>
+            <w:pPr>
+              <w:jc w:val="center"/>
+              <w:rPr>
+                <w:sz w:val="20"/>
+                <w:szCs w:val="20"/>
+              </w:rPr>
+            </w:pPr>
+            <w:r>
+              <w:rPr>
+                <w:sz w:val="20"/>
+                <w:szCs w:val="20"/>
+              </w:rPr>
+              <w:t>NRF52 COMMON COMMAND</w:t>
+            </w:r>
+          </w:p>
+        </w:tc>
+        <w:tc>
+          <w:tcPr>
+            <w:tcW w:w="1710" w:type="dxa"/>
+          </w:tcPr>
+          <w:p>
+            <w:pPr>
+              <w:jc w:val="center"/>
+              <w:rPr>
+                <w:sz w:val="20"/>
+                <w:szCs w:val="20"/>
+              </w:rPr>
+            </w:pPr>
+            <w:r>
+              <w:rPr>
+                <w:sz w:val="20"/>
+                <w:szCs w:val="20"/>
+              </w:rPr>
+              <w:t>NRF52 VCC LDO DISABLE</w:t>
+            </w:r>
+          </w:p>
+        </w:tc>
+        <w:tc>
+          <w:tcPr>
+            <w:tcW w:w="360" w:type="dxa"/>
+          </w:tcPr>
+          <w:p>
+            <w:pPr>
+              <w:jc w:val="center"/>
+              <w:rPr>
+                <w:sz w:val="20"/>
+                <w:szCs w:val="20"/>
+              </w:rPr>
+            </w:pPr>
+            <w:r>
+              <w:rPr>
+                <w:sz w:val="20"/>
+                <w:szCs w:val="20"/>
+              </w:rPr>
+              <w:t>0</w:t>
+            </w:r>
+          </w:p>
+        </w:tc>
+        <w:tc>
+          <w:tcPr>
+            <w:tcW w:w="360" w:type="dxa"/>
+          </w:tcPr>
+          <w:p>
+            <w:pPr>
+              <w:jc w:val="center"/>
+              <w:rPr>
+                <w:sz w:val="20"/>
+                <w:szCs w:val="20"/>
+              </w:rPr>
+            </w:pPr>
+            <w:r>
+              <w:rPr>
+                <w:sz w:val="20"/>
+                <w:szCs w:val="20"/>
+              </w:rPr>
+              <w:t>0</w:t>
+            </w:r>
+          </w:p>
+        </w:tc>
+        <w:tc>
+          <w:tcPr>
+            <w:tcW w:w="270" w:type="dxa"/>
+          </w:tcPr>
+          <w:p>
+            <w:pPr>
+              <w:jc w:val="center"/>
+              <w:rPr>
+                <w:sz w:val="20"/>
+                <w:szCs w:val="20"/>
+              </w:rPr>
+            </w:pPr>
+            <w:r>
+              <w:rPr>
+                <w:sz w:val="20"/>
+                <w:szCs w:val="20"/>
+              </w:rPr>
+              <w:t>0</w:t>
+            </w:r>
+          </w:p>
+        </w:tc>
+        <w:tc>
+          <w:tcPr>
+            <w:tcW w:w="270" w:type="dxa"/>
+          </w:tcPr>
+          <w:p>
+            <w:pPr>
+              <w:jc w:val="center"/>
+              <w:rPr>
+                <w:sz w:val="20"/>
+                <w:szCs w:val="20"/>
+              </w:rPr>
+            </w:pPr>
+            <w:r>
+              <w:rPr>
+                <w:sz w:val="20"/>
+                <w:szCs w:val="20"/>
+              </w:rPr>
+              <w:t>0</w:t>
+            </w:r>
+          </w:p>
+        </w:tc>
+        <w:tc>
+          <w:tcPr>
+            <w:tcW w:w="270" w:type="dxa"/>
+          </w:tcPr>
+          <w:p>
+            <w:pPr>
+              <w:jc w:val="center"/>
+              <w:rPr>
+                <w:sz w:val="20"/>
+                <w:szCs w:val="20"/>
+              </w:rPr>
+            </w:pPr>
+            <w:r>
+              <w:rPr>
+                <w:sz w:val="20"/>
+                <w:szCs w:val="20"/>
+              </w:rPr>
+              <w:t>0</w:t>
+            </w:r>
+          </w:p>
+        </w:tc>
+        <w:tc>
+          <w:tcPr>
+            <w:tcW w:w="1458" w:type="dxa"/>
+          </w:tcPr>
+          <w:p>
+            <w:pPr>
+              <w:jc w:val="center"/>
+              <w:rPr>
+                <w:sz w:val="20"/>
+                <w:szCs w:val="20"/>
+              </w:rPr>
+            </w:pPr>
+            <w:r>
+              <w:rPr>
+                <w:sz w:val="20"/>
+                <w:szCs w:val="20"/>
+              </w:rPr>
+              <w:t>BLUETOOTH FOOTER</w:t>
+            </w:r>
+          </w:p>
+        </w:tc>
+      </w:tr>
+      <w:tr>
+        <w:tc>
+          <w:tcPr>
+            <w:tcW w:w="1435" w:type="dxa"/>
+          </w:tcPr>
+          <w:p>
+            <w:pPr>
+              <w:jc w:val="center"/>
+              <w:rPr>
+                <w:sz w:val="20"/>
+                <w:szCs w:val="20"/>
+              </w:rPr>
+            </w:pPr>
+            <w:r>
+              <w:rPr>
+                <w:sz w:val="20"/>
+                <w:szCs w:val="20"/>
+              </w:rPr>
+              <w:t>0XBA</w:t>
+            </w:r>
+          </w:p>
+        </w:tc>
+        <w:tc>
+          <w:tcPr>
+            <w:tcW w:w="1530" w:type="dxa"/>
+          </w:tcPr>
+          <w:p>
+            <w:pPr>
+              <w:jc w:val="center"/>
+              <w:rPr>
+                <w:sz w:val="20"/>
+                <w:szCs w:val="20"/>
+              </w:rPr>
+            </w:pPr>
+            <w:r>
+              <w:rPr>
+                <w:sz w:val="20"/>
+                <w:szCs w:val="20"/>
+              </w:rPr>
+              <w:t>0X0</w:t>
+            </w:r>
+            <w:r>
+              <w:rPr>
+                <w:sz w:val="20"/>
+                <w:szCs w:val="20"/>
+              </w:rPr>
+              <w:t>1</w:t>
+            </w:r>
+          </w:p>
+        </w:tc>
+        <w:tc>
+          <w:tcPr>
+            <w:tcW w:w="1800" w:type="dxa"/>
+          </w:tcPr>
+          <w:p>
+            <w:pPr>
+              <w:jc w:val="center"/>
+              <w:rPr>
+                <w:sz w:val="20"/>
+                <w:szCs w:val="20"/>
+              </w:rPr>
+            </w:pPr>
+            <w:r>
+              <w:rPr>
+                <w:sz w:val="20"/>
+                <w:szCs w:val="20"/>
+              </w:rPr>
+              <w:t>0X06</w:t>
+            </w:r>
+          </w:p>
+        </w:tc>
+        <w:tc>
+          <w:tcPr>
+            <w:tcW w:w="1710" w:type="dxa"/>
+          </w:tcPr>
+          <w:p>
+            <w:pPr>
+              <w:jc w:val="center"/>
+              <w:rPr>
+                <w:sz w:val="20"/>
+                <w:szCs w:val="20"/>
+              </w:rPr>
+            </w:pPr>
+            <w:r>
+              <w:rPr>
+                <w:sz w:val="20"/>
+                <w:szCs w:val="20"/>
+              </w:rPr>
+              <w:t>0X07</w:t>
+            </w:r>
+          </w:p>
+        </w:tc>
+        <w:tc>
+          <w:tcPr>
+            <w:tcW w:w="360" w:type="dxa"/>
+          </w:tcPr>
+          <w:p>
+            <w:pPr>
+              <w:jc w:val="center"/>
+              <w:rPr>
+                <w:sz w:val="20"/>
+                <w:szCs w:val="20"/>
+              </w:rPr>
+            </w:pPr>
+            <w:r>
+              <w:rPr>
+                <w:sz w:val="20"/>
+                <w:szCs w:val="20"/>
+              </w:rPr>
+              <w:t>0</w:t>
+            </w:r>
+          </w:p>
+        </w:tc>
+        <w:tc>
+          <w:tcPr>
+            <w:tcW w:w="360" w:type="dxa"/>
+          </w:tcPr>
+          <w:p>
+            <w:pPr>
+              <w:jc w:val="center"/>
+              <w:rPr>
+                <w:sz w:val="20"/>
+                <w:szCs w:val="20"/>
+              </w:rPr>
+            </w:pPr>
+            <w:r>
+              <w:rPr>
+                <w:sz w:val="20"/>
+                <w:szCs w:val="20"/>
+              </w:rPr>
+              <w:t>0</w:t>
+            </w:r>
+          </w:p>
+        </w:tc>
+        <w:tc>
+          <w:tcPr>
+            <w:tcW w:w="270" w:type="dxa"/>
+          </w:tcPr>
+          <w:p>
+            <w:pPr>
+              <w:jc w:val="center"/>
+              <w:rPr>
+                <w:sz w:val="20"/>
+                <w:szCs w:val="20"/>
+              </w:rPr>
+            </w:pPr>
+            <w:r>
+              <w:rPr>
+                <w:sz w:val="20"/>
+                <w:szCs w:val="20"/>
+              </w:rPr>
+              <w:t>0</w:t>
+            </w:r>
+          </w:p>
+        </w:tc>
+        <w:tc>
+          <w:tcPr>
+            <w:tcW w:w="270" w:type="dxa"/>
+          </w:tcPr>
+          <w:p>
+            <w:pPr>
+              <w:jc w:val="center"/>
+              <w:rPr>
+                <w:sz w:val="20"/>
+                <w:szCs w:val="20"/>
+              </w:rPr>
+            </w:pPr>
+            <w:r>
+              <w:rPr>
+                <w:sz w:val="20"/>
+                <w:szCs w:val="20"/>
+              </w:rPr>
+              <w:t>0</w:t>
+            </w:r>
+          </w:p>
+        </w:tc>
+        <w:tc>
+          <w:tcPr>
+            <w:tcW w:w="270" w:type="dxa"/>
+          </w:tcPr>
+          <w:p>
+            <w:pPr>
+              <w:jc w:val="center"/>
+              <w:rPr>
+                <w:sz w:val="20"/>
+                <w:szCs w:val="20"/>
+              </w:rPr>
+            </w:pPr>
+            <w:r>
+              <w:rPr>
+                <w:sz w:val="20"/>
+                <w:szCs w:val="20"/>
+              </w:rPr>
+              <w:t>0</w:t>
+            </w:r>
+          </w:p>
+        </w:tc>
+        <w:tc>
+          <w:tcPr>
+            <w:tcW w:w="1458" w:type="dxa"/>
+          </w:tcPr>
+          <w:p>
+            <w:pPr>
+              <w:jc w:val="center"/>
+              <w:rPr>
+                <w:sz w:val="20"/>
+                <w:szCs w:val="20"/>
+              </w:rPr>
+            </w:pPr>
+            <w:r>
+              <w:rPr>
+                <w:sz w:val="20"/>
+                <w:szCs w:val="20"/>
+              </w:rPr>
+              <w:t>0XBB</w:t>
+            </w:r>
+          </w:p>
+        </w:tc>
+      </w:tr>
+      <w:bookmarkEnd w:id="8"/>
+    </w:tbl>
+    <w:p>
+      <w:pPr>
+        <w:rPr>
+          <w:b/>
+          <w:bCs/>
+        </w:rPr>
+      </w:pPr>
+    </w:p>
+    <w:p>
+      <w:pPr>
+        <w:rPr>
+          <w:b/>
+          <w:bCs/>
+        </w:rPr>
+      </w:pPr>
+      <w:r>
+        <w:rPr>
+          <w:b/>
+          <w:bCs/>
+        </w:rPr>
+        <w:t>ENABLE BLUETOOTH ADVERTISING AFTER DISCONNECTION</w:t>
+      </w:r>
+      <w:r>
+        <w:rPr>
+          <w:b/>
+          <w:bCs/>
+        </w:rPr>
+        <w:t xml:space="preserve"> COMMAND</w:t>
+      </w:r>
+    </w:p>
+    <w:tbl>
+      <w:tblPr>
+        <w:tblStyle w:val="TableGrid"/>
+        <w:tblW w:w="9463" w:type="dxa"/>
+        <w:tblLayout w:type="fixed"/>
+        <w:tblLook w:val="04A0" w:firstRow="1" w:lastRow="0" w:firstColumn="1" w:lastColumn="0" w:noHBand="0" w:noVBand="1"/>
+      </w:tblPr>
+      <w:tblGrid>
+        <w:gridCol w:w="1435"/>
+        <w:gridCol w:w="1440"/>
+        <w:gridCol w:w="3510"/>
+        <w:gridCol w:w="270"/>
+        <w:gridCol w:w="270"/>
+        <w:gridCol w:w="270"/>
+        <w:gridCol w:w="270"/>
+        <w:gridCol w:w="270"/>
+        <w:gridCol w:w="270"/>
+        <w:gridCol w:w="1458"/>
+      </w:tblGrid>
+      <w:tr>
+        <w:tc>
+          <w:tcPr>
+            <w:tcW w:w="1435" w:type="dxa"/>
+          </w:tcPr>
+          <w:p>
+            <w:pPr>
+              <w:jc w:val="center"/>
+              <w:rPr>
+                <w:sz w:val="20"/>
+                <w:szCs w:val="20"/>
+              </w:rPr>
+            </w:pPr>
+            <w:r>
+              <w:rPr>
+                <w:sz w:val="20"/>
+                <w:szCs w:val="20"/>
+              </w:rPr>
+              <w:t>BLUETOOTH HEADER</w:t>
+            </w:r>
+          </w:p>
+        </w:tc>
+        <w:tc>
+          <w:tcPr>
+            <w:tcW w:w="1440" w:type="dxa"/>
+          </w:tcPr>
+          <w:p>
+            <w:pPr>
+              <w:jc w:val="center"/>
+              <w:rPr>
+                <w:sz w:val="20"/>
+                <w:szCs w:val="20"/>
+              </w:rPr>
+            </w:pPr>
+            <w:r>
+              <w:rPr>
+                <w:sz w:val="20"/>
+                <w:szCs w:val="20"/>
+              </w:rPr>
+              <w:t>BLUETOOTH</w:t>
+            </w:r>
+            <w:r>
+              <w:rPr>
+                <w:sz w:val="20"/>
+                <w:szCs w:val="20"/>
+              </w:rPr>
+              <w:t xml:space="preserve"> MODULE</w:t>
+            </w:r>
+          </w:p>
+        </w:tc>
+        <w:tc>
+          <w:tcPr>
+            <w:tcW w:w="3510" w:type="dxa"/>
+          </w:tcPr>
+          <w:p>
+            <w:pPr>
+              <w:jc w:val="center"/>
+              <w:rPr>
+                <w:sz w:val="20"/>
+                <w:szCs w:val="20"/>
+              </w:rPr>
+            </w:pPr>
+            <w:r>
+              <w:rPr>
+                <w:sz w:val="20"/>
+                <w:szCs w:val="20"/>
+              </w:rPr>
+              <w:t>BLUETOOTH ENABLE ADVERTISING AFTER DISCONNECTION</w:t>
+            </w:r>
+            <w:r>
+              <w:rPr>
+                <w:sz w:val="20"/>
+                <w:szCs w:val="20"/>
+              </w:rPr>
+              <w:t xml:space="preserve"> COMMAND</w:t>
+            </w:r>
+          </w:p>
+        </w:tc>
+        <w:tc>
+          <w:tcPr>
+            <w:tcW w:w="270" w:type="dxa"/>
+          </w:tcPr>
+          <w:p>
+            <w:pPr>
+              <w:jc w:val="center"/>
+              <w:rPr>
+                <w:sz w:val="20"/>
+                <w:szCs w:val="20"/>
+              </w:rPr>
+            </w:pPr>
+            <w:r>
+              <w:rPr>
+                <w:sz w:val="20"/>
+                <w:szCs w:val="20"/>
+              </w:rPr>
+              <w:t>0</w:t>
+            </w:r>
+          </w:p>
+        </w:tc>
+        <w:tc>
+          <w:tcPr>
+            <w:tcW w:w="270" w:type="dxa"/>
+          </w:tcPr>
+          <w:p>
+            <w:pPr>
+              <w:jc w:val="center"/>
+              <w:rPr>
+                <w:sz w:val="20"/>
+                <w:szCs w:val="20"/>
+              </w:rPr>
+            </w:pPr>
+            <w:r>
+              <w:rPr>
+                <w:sz w:val="20"/>
+                <w:szCs w:val="20"/>
+              </w:rPr>
+              <w:t>0</w:t>
+            </w:r>
+          </w:p>
+        </w:tc>
+        <w:tc>
+          <w:tcPr>
+            <w:tcW w:w="270" w:type="dxa"/>
+          </w:tcPr>
+          <w:p>
+            <w:pPr>
+              <w:jc w:val="center"/>
+              <w:rPr>
+                <w:sz w:val="20"/>
+                <w:szCs w:val="20"/>
+              </w:rPr>
+            </w:pPr>
+            <w:r>
+              <w:rPr>
+                <w:sz w:val="20"/>
+                <w:szCs w:val="20"/>
+              </w:rPr>
+              <w:t>0</w:t>
+            </w:r>
+          </w:p>
+        </w:tc>
+        <w:tc>
+          <w:tcPr>
+            <w:tcW w:w="270" w:type="dxa"/>
+          </w:tcPr>
+          <w:p>
+            <w:pPr>
+              <w:jc w:val="center"/>
+              <w:rPr>
+                <w:sz w:val="20"/>
+                <w:szCs w:val="20"/>
+              </w:rPr>
+            </w:pPr>
+            <w:r>
+              <w:rPr>
+                <w:sz w:val="20"/>
+                <w:szCs w:val="20"/>
+              </w:rPr>
+              <w:t>0</w:t>
+            </w:r>
+          </w:p>
+        </w:tc>
+        <w:tc>
+          <w:tcPr>
+            <w:tcW w:w="270" w:type="dxa"/>
+          </w:tcPr>
+          <w:p>
+            <w:pPr>
+              <w:jc w:val="center"/>
+              <w:rPr>
+                <w:sz w:val="20"/>
+                <w:szCs w:val="20"/>
+              </w:rPr>
+            </w:pPr>
+            <w:r>
+              <w:rPr>
+                <w:sz w:val="20"/>
+                <w:szCs w:val="20"/>
+              </w:rPr>
+              <w:t>0</w:t>
+            </w:r>
+          </w:p>
+        </w:tc>
+        <w:tc>
+          <w:tcPr>
+            <w:tcW w:w="270" w:type="dxa"/>
+          </w:tcPr>
+          <w:p>
+            <w:pPr>
+              <w:jc w:val="center"/>
+              <w:rPr>
+                <w:sz w:val="20"/>
+                <w:szCs w:val="20"/>
+              </w:rPr>
+            </w:pPr>
+            <w:r>
+              <w:rPr>
+                <w:sz w:val="20"/>
+                <w:szCs w:val="20"/>
+              </w:rPr>
+              <w:t>0</w:t>
+            </w:r>
+          </w:p>
+        </w:tc>
+        <w:tc>
+          <w:tcPr>
+            <w:tcW w:w="1458" w:type="dxa"/>
+          </w:tcPr>
+          <w:p>
+            <w:pPr>
+              <w:jc w:val="center"/>
+              <w:rPr>
+                <w:sz w:val="20"/>
+                <w:szCs w:val="20"/>
+              </w:rPr>
+            </w:pPr>
+            <w:r>
+              <w:rPr>
+                <w:sz w:val="20"/>
+                <w:szCs w:val="20"/>
+              </w:rPr>
+              <w:t>BLUETOOTH FOOTER</w:t>
+            </w:r>
+          </w:p>
+        </w:tc>
+      </w:tr>
+      <w:tr>
+        <w:tc>
+          <w:tcPr>
+            <w:tcW w:w="1435" w:type="dxa"/>
+          </w:tcPr>
+          <w:p>
+            <w:pPr>
+              <w:jc w:val="center"/>
+              <w:rPr>
+                <w:sz w:val="20"/>
+                <w:szCs w:val="20"/>
+              </w:rPr>
+            </w:pPr>
+            <w:r>
+              <w:rPr>
+                <w:sz w:val="20"/>
+                <w:szCs w:val="20"/>
+              </w:rPr>
+              <w:t>0XBA</w:t>
+            </w:r>
+          </w:p>
+        </w:tc>
+        <w:tc>
+          <w:tcPr>
+            <w:tcW w:w="1440" w:type="dxa"/>
+          </w:tcPr>
+          <w:p>
+            <w:pPr>
+              <w:jc w:val="center"/>
+              <w:rPr>
+                <w:sz w:val="20"/>
+                <w:szCs w:val="20"/>
+              </w:rPr>
+            </w:pPr>
+            <w:r>
+              <w:rPr>
+                <w:sz w:val="20"/>
+                <w:szCs w:val="20"/>
+              </w:rPr>
+              <w:t>0X0</w:t>
+            </w:r>
+            <w:r>
+              <w:rPr>
+                <w:sz w:val="20"/>
+                <w:szCs w:val="20"/>
+              </w:rPr>
+              <w:t>6</w:t>
+            </w:r>
+          </w:p>
+        </w:tc>
+        <w:tc>
+          <w:tcPr>
+            <w:tcW w:w="3510" w:type="dxa"/>
+          </w:tcPr>
+          <w:p>
+            <w:pPr>
+              <w:jc w:val="center"/>
+              <w:rPr>
+                <w:sz w:val="20"/>
+                <w:szCs w:val="20"/>
+              </w:rPr>
+            </w:pPr>
+            <w:r>
+              <w:rPr>
+                <w:sz w:val="20"/>
+                <w:szCs w:val="20"/>
+              </w:rPr>
+              <w:t>0X</w:t>
+            </w:r>
+            <w:r>
+              <w:rPr>
+                <w:sz w:val="20"/>
+                <w:szCs w:val="20"/>
+              </w:rPr>
+              <w:t>18</w:t>
+            </w:r>
+          </w:p>
+        </w:tc>
+        <w:tc>
+          <w:tcPr>
+            <w:tcW w:w="270" w:type="dxa"/>
+          </w:tcPr>
+          <w:p>
+            <w:pPr>
+              <w:jc w:val="center"/>
+              <w:rPr>
+                <w:sz w:val="20"/>
+                <w:szCs w:val="20"/>
+              </w:rPr>
+            </w:pPr>
+            <w:r>
+              <w:rPr>
+                <w:sz w:val="20"/>
+                <w:szCs w:val="20"/>
+              </w:rPr>
+              <w:t>0</w:t>
+            </w:r>
+          </w:p>
+        </w:tc>
+        <w:tc>
+          <w:tcPr>
+            <w:tcW w:w="270" w:type="dxa"/>
+          </w:tcPr>
+          <w:p>
+            <w:pPr>
+              <w:jc w:val="center"/>
+              <w:rPr>
+                <w:sz w:val="20"/>
+                <w:szCs w:val="20"/>
+              </w:rPr>
+            </w:pPr>
+            <w:r>
+              <w:rPr>
+                <w:sz w:val="20"/>
+                <w:szCs w:val="20"/>
+              </w:rPr>
+              <w:t>0</w:t>
+            </w:r>
+          </w:p>
+        </w:tc>
+        <w:tc>
+          <w:tcPr>
+            <w:tcW w:w="270" w:type="dxa"/>
+          </w:tcPr>
+          <w:p>
+            <w:pPr>
+              <w:jc w:val="center"/>
+              <w:rPr>
+                <w:sz w:val="20"/>
+                <w:szCs w:val="20"/>
+              </w:rPr>
+            </w:pPr>
+            <w:r>
+              <w:rPr>
+                <w:sz w:val="20"/>
+                <w:szCs w:val="20"/>
+              </w:rPr>
+              <w:t>0</w:t>
+            </w:r>
+          </w:p>
+        </w:tc>
+        <w:tc>
+          <w:tcPr>
+            <w:tcW w:w="270" w:type="dxa"/>
+          </w:tcPr>
+          <w:p>
+            <w:pPr>
+              <w:jc w:val="center"/>
+              <w:rPr>
+                <w:sz w:val="20"/>
+                <w:szCs w:val="20"/>
+              </w:rPr>
+            </w:pPr>
+            <w:r>
+              <w:rPr>
+                <w:sz w:val="20"/>
+                <w:szCs w:val="20"/>
+              </w:rPr>
+              <w:t>0</w:t>
+            </w:r>
+          </w:p>
+        </w:tc>
+        <w:tc>
+          <w:tcPr>
+            <w:tcW w:w="270" w:type="dxa"/>
+          </w:tcPr>
+          <w:p>
+            <w:pPr>
+              <w:jc w:val="center"/>
+              <w:rPr>
+                <w:sz w:val="20"/>
+                <w:szCs w:val="20"/>
+              </w:rPr>
+            </w:pPr>
+            <w:r>
+              <w:rPr>
+                <w:sz w:val="20"/>
+                <w:szCs w:val="20"/>
+              </w:rPr>
+              <w:t>0</w:t>
+            </w:r>
+          </w:p>
+        </w:tc>
+        <w:tc>
+          <w:tcPr>
+            <w:tcW w:w="270" w:type="dxa"/>
+          </w:tcPr>
+          <w:p>
+            <w:pPr>
+              <w:jc w:val="center"/>
+              <w:rPr>
+                <w:sz w:val="20"/>
+                <w:szCs w:val="20"/>
+              </w:rPr>
+            </w:pPr>
+            <w:r>
+              <w:rPr>
+                <w:sz w:val="20"/>
+                <w:szCs w:val="20"/>
+              </w:rPr>
+              <w:t>0</w:t>
+            </w:r>
+          </w:p>
+        </w:tc>
+        <w:tc>
+          <w:tcPr>
+            <w:tcW w:w="1458" w:type="dxa"/>
+          </w:tcPr>
+          <w:p>
+            <w:pPr>
+              <w:jc w:val="center"/>
+              <w:rPr>
+                <w:sz w:val="20"/>
+                <w:szCs w:val="20"/>
+              </w:rPr>
+            </w:pPr>
+            <w:r>
+              <w:rPr>
+                <w:sz w:val="20"/>
+                <w:szCs w:val="20"/>
+              </w:rPr>
+              <w:t>0XBB</w:t>
+            </w:r>
+          </w:p>
+        </w:tc>
+      </w:tr>
+    </w:tbl>
+    <w:p>
+      <w:pPr>
+        <w:rPr>
+          <w:b/>
+          <w:bCs/>
+        </w:rPr>
+      </w:pPr>
       <w:r>
         <w:rPr>
           <w:b/>
@@ -14369,7 +15517,7 @@
                 <w:szCs w:val="20"/>
               </w:rPr>
             </w:pPr>
-            <w:bookmarkStart w:id="8" w:name="_Hlk64484629"/>
+            <w:bookmarkStart w:id="9" w:name="_Hlk64484629"/>
             <w:r>
               <w:rPr>
                 <w:sz w:val="20"/>
@@ -14877,7 +16025,7 @@
           </w:p>
         </w:tc>
       </w:tr>
-      <w:bookmarkEnd w:id="8"/>
+      <w:bookmarkEnd w:id="9"/>
     </w:tbl>
     <w:p>
       <w:pPr>
@@ -16423,7 +17571,7 @@
           <w:szCs w:val="20"/>
         </w:rPr>
       </w:pPr>
-      <w:bookmarkStart w:id="9" w:name="_Hlk64468053"/>
+      <w:bookmarkStart w:id="10" w:name="_Hlk64468053"/>
       <w:r>
         <w:rPr>
           <w:b/>
@@ -17580,7 +18728,7 @@
           <w:tcPr>
             <w:tcW w:w="1435" w:type="dxa"/>
           </w:tcPr>
-          <w:bookmarkEnd w:id="9"/>
+          <w:bookmarkEnd w:id="10"/>
           <w:p>
             <w:pPr>
               <w:jc w:val="center"/>
@@ -19637,7 +20785,7 @@
           <w:bCs/>
         </w:rPr>
       </w:pPr>
-      <w:bookmarkStart w:id="10" w:name="_Hlk64468151"/>
+      <w:bookmarkStart w:id="11" w:name="_Hlk64468151"/>
     </w:p>
     <w:p>
       <w:pPr>
@@ -20222,7 +21370,7 @@
           </w:p>
         </w:tc>
       </w:tr>
-      <w:bookmarkEnd w:id="10"/>
+      <w:bookmarkEnd w:id="11"/>
     </w:tbl>
     <w:p>
       <w:pPr>
@@ -23105,7 +24253,7 @@
           <w:szCs w:val="20"/>
         </w:rPr>
       </w:pPr>
-      <w:bookmarkStart w:id="11" w:name="_Hlk65016481"/>
+      <w:bookmarkStart w:id="12" w:name="_Hlk65016481"/>
       <w:r>
         <w:rPr>
           <w:b/>
@@ -24064,7 +25212,7 @@
         <w:t xml:space="preserve">*Only call this function once to stop all timer enabled sensor data collection. </w:t>
       </w:r>
     </w:p>
-    <w:bookmarkEnd w:id="11"/>
+    <w:bookmarkEnd w:id="12"/>
     <w:p>
       <w:pPr>
         <w:spacing w:line="240" w:lineRule="auto"/>
@@ -24130,7 +25278,7 @@
                 <w:szCs w:val="20"/>
               </w:rPr>
             </w:pPr>
-            <w:bookmarkStart w:id="12" w:name="_Hlk65017684"/>
+            <w:bookmarkStart w:id="13" w:name="_Hlk65017684"/>
             <w:r>
               <w:rPr>
                 <w:sz w:val="20"/>
@@ -24563,7 +25711,7 @@
           </w:p>
         </w:tc>
       </w:tr>
-      <w:bookmarkEnd w:id="12"/>
+      <w:bookmarkEnd w:id="13"/>
     </w:tbl>
     <w:p/>
     <w:tbl>
@@ -24598,7 +25746,7 @@
                 <w:szCs w:val="20"/>
               </w:rPr>
             </w:pPr>
-            <w:bookmarkStart w:id="13" w:name="_Hlk65017742"/>
+            <w:bookmarkStart w:id="14" w:name="_Hlk65017742"/>
             <w:r>
               <w:rPr>
                 <w:sz w:val="20"/>
@@ -25037,7 +26185,7 @@
       <w:r>
         <w:t>*Only call this function once to stop all timer enabled sensor data collection.</w:t>
       </w:r>
-      <w:bookmarkEnd w:id="13"/>
+      <w:bookmarkEnd w:id="14"/>
     </w:p>
     <w:sectPr>
       <w:pgSz w:w="12240" w:h="15840"/>
@@ -25544,7 +26692,7 @@
   <w:style w:type="paragraph" w:default="1" w:styleId="Normal">
     <w:name w:val="Normal"/>
     <w:qFormat/>
-    <w:rsid w:val="00EE5EF2"/>
+    <w:rsid w:val="001C6224"/>
   </w:style>
   <w:style w:type="character" w:default="1" w:styleId="DefaultParagraphFont">
     <w:name w:val="Default Paragraph Font"/>
